--- a/7.1P/7.1P.docx
+++ b/7.1P/7.1P.docx
@@ -80,23 +80,7 @@
           <w:kern w:val="0"/>
           <w:sz w:val="22"/>
         </w:rPr>
-        <w:t>AVL tree. Insert the values in the order they appear in the given sequence. You</w:t>
-      </w:r>
-      <w:r>
-        <w:rPr>
-          <w:rFonts w:ascii="Calibri" w:hAnsi="Calibri" w:cs="Calibri"/>
-          <w:kern w:val="0"/>
-          <w:sz w:val="22"/>
-        </w:rPr>
-        <w:t xml:space="preserve"> </w:t>
-      </w:r>
-      <w:r>
-        <w:rPr>
-          <w:rFonts w:ascii="Calibri" w:hAnsi="Calibri" w:cs="Calibri"/>
-          <w:kern w:val="0"/>
-          <w:sz w:val="22"/>
-        </w:rPr>
-        <w:t>must:</w:t>
+        <w:t>AVL tree. Insert the values in the order they appear in the given sequence. You must:</w:t>
       </w:r>
     </w:p>
     <w:p>
@@ -123,23 +107,7 @@
           <w:kern w:val="0"/>
           <w:sz w:val="22"/>
         </w:rPr>
-        <w:t>Show the resulting AVL tree immediately before and after each insertion step that causes the tree’s</w:t>
-      </w:r>
-      <w:r>
-        <w:rPr>
-          <w:rFonts w:ascii="Calibri" w:hAnsi="Calibri" w:cs="Calibri"/>
-          <w:kern w:val="0"/>
-          <w:sz w:val="22"/>
-        </w:rPr>
-        <w:t xml:space="preserve"> </w:t>
-      </w:r>
-      <w:r>
-        <w:rPr>
-          <w:rFonts w:ascii="Calibri" w:hAnsi="Calibri" w:cs="Calibri"/>
-          <w:kern w:val="0"/>
-          <w:sz w:val="22"/>
-        </w:rPr>
-        <w:t>rebalancing.</w:t>
+        <w:t>Show the resulting AVL tree immediately before and after each insertion step that causes the tree’s rebalancing.</w:t>
       </w:r>
     </w:p>
     <w:p>
@@ -186,23 +154,7 @@
           <w:kern w:val="0"/>
           <w:sz w:val="22"/>
         </w:rPr>
-        <w:t>(as the difference between the heights of the left and the right subtrees</w:t>
-      </w:r>
-      <w:r>
-        <w:rPr>
-          <w:rFonts w:ascii="Calibri" w:hAnsi="Calibri" w:cs="Calibri"/>
-          <w:kern w:val="0"/>
-          <w:sz w:val="22"/>
-        </w:rPr>
-        <w:t xml:space="preserve"> </w:t>
-      </w:r>
-      <w:r>
-        <w:rPr>
-          <w:rFonts w:ascii="Calibri" w:hAnsi="Calibri" w:cs="Calibri"/>
-          <w:kern w:val="0"/>
-          <w:sz w:val="22"/>
-        </w:rPr>
-        <w:t>rooted at a node) and label each node of the AVL tree before and after the necessary rebalancing.</w:t>
+        <w:t>(as the difference between the heights of the left and the right subtrees rooted at a node) and label each node of the AVL tree before and after the necessary rebalancing.</w:t>
       </w:r>
     </w:p>
     <w:p>
@@ -272,15 +224,7 @@
           <w:kern w:val="0"/>
           <w:sz w:val="22"/>
         </w:rPr>
-        <w:t xml:space="preserve">encounter in going up from the newly added node, say </w:t>
-      </w:r>
-      <w:r>
-        <w:rPr>
-          <w:rFonts w:ascii="Calibri" w:hAnsi="Calibri" w:cs="Calibri"/>
-          <w:kern w:val="0"/>
-          <w:sz w:val="22"/>
-        </w:rPr>
-        <w:t>v</w:t>
+        <w:t>encounter in going up from the newly added node, say v</w:t>
       </w:r>
       <w:r>
         <w:rPr>
@@ -320,15 +264,7 @@
           <w:kern w:val="0"/>
           <w:sz w:val="22"/>
         </w:rPr>
-        <w:t>such that</w:t>
-      </w:r>
-      <w:r>
-        <w:rPr>
-          <w:rFonts w:ascii="Calibri" w:hAnsi="Calibri" w:cs="Calibri"/>
-          <w:kern w:val="0"/>
-          <w:sz w:val="22"/>
-        </w:rPr>
-        <w:t xml:space="preserve"> v</w:t>
+        <w:t>such that v</w:t>
       </w:r>
       <w:r>
         <w:rPr>
@@ -344,11 +280,19 @@
           <w:kern w:val="0"/>
           <w:sz w:val="22"/>
         </w:rPr>
-        <w:t>is unbalanced. And let</w:t>
-      </w:r>
-      <w:r>
-        <w:rPr>
-          <w:rFonts w:ascii="Calibri" w:hAnsi="Calibri" w:cs="Calibri"/>
+        <w:t xml:space="preserve">is unbalanced. And let </w:t>
+      </w:r>
+      <w:r>
+        <w:rPr>
+          <w:rFonts w:ascii="Cambria" w:eastAsia="Cambria" w:hAnsi="Cambria" w:cs="Cambria"/>
+          <w:kern w:val="0"/>
+          <w:sz w:val="22"/>
+        </w:rPr>
+        <w:t>x</w:t>
+      </w:r>
+      <w:r>
+        <w:rPr>
+          <w:rFonts w:ascii="Cambria" w:hAnsi="Cambria" w:cs="Cambria"/>
           <w:kern w:val="0"/>
           <w:sz w:val="22"/>
         </w:rPr>
@@ -356,98 +300,50 @@
       </w:r>
       <w:r>
         <w:rPr>
+          <w:rFonts w:ascii="Calibri" w:hAnsi="Calibri" w:cs="Calibri"/>
+          <w:kern w:val="0"/>
+          <w:sz w:val="22"/>
+        </w:rPr>
+        <w:t>denote the child of v</w:t>
+      </w:r>
+      <w:r>
+        <w:rPr>
+          <w:rFonts w:ascii="Cambria" w:hAnsi="Cambria" w:cs="Cambria"/>
+          <w:kern w:val="0"/>
+          <w:sz w:val="22"/>
+        </w:rPr>
+        <w:t xml:space="preserve"> </w:t>
+      </w:r>
+      <w:r>
+        <w:rPr>
+          <w:rFonts w:ascii="Calibri" w:hAnsi="Calibri" w:cs="Calibri"/>
+          <w:kern w:val="0"/>
+          <w:sz w:val="22"/>
+        </w:rPr>
+        <w:t>with greater height (and note that x</w:t>
+      </w:r>
+      <w:r>
+        <w:rPr>
+          <w:rFonts w:ascii="Cambria" w:hAnsi="Cambria" w:cs="Cambria"/>
+          <w:kern w:val="0"/>
+          <w:sz w:val="22"/>
+        </w:rPr>
+        <w:t xml:space="preserve"> </w:t>
+      </w:r>
+      <w:r>
+        <w:rPr>
+          <w:rFonts w:ascii="Calibri" w:hAnsi="Calibri" w:cs="Calibri"/>
+          <w:kern w:val="0"/>
+          <w:sz w:val="22"/>
+        </w:rPr>
+        <w:t xml:space="preserve">must be an ancestor of </w:t>
+      </w:r>
+      <w:r>
+        <w:rPr>
           <w:rFonts w:ascii="Cambria" w:eastAsia="Cambria" w:hAnsi="Cambria" w:cs="Cambria"/>
           <w:kern w:val="0"/>
           <w:sz w:val="22"/>
         </w:rPr>
-        <w:t>x</w:t>
-      </w:r>
-      <w:r>
-        <w:rPr>
-          <w:rFonts w:ascii="Cambria" w:hAnsi="Cambria" w:cs="Cambria"/>
-          <w:kern w:val="0"/>
-          <w:sz w:val="22"/>
-        </w:rPr>
-        <w:t xml:space="preserve"> </w:t>
-      </w:r>
-      <w:r>
-        <w:rPr>
-          <w:rFonts w:ascii="Calibri" w:hAnsi="Calibri" w:cs="Calibri"/>
-          <w:kern w:val="0"/>
-          <w:sz w:val="22"/>
-        </w:rPr>
-        <w:t>denote the child of</w:t>
-      </w:r>
-      <w:r>
-        <w:rPr>
-          <w:rFonts w:ascii="Calibri" w:hAnsi="Calibri" w:cs="Calibri"/>
-          <w:kern w:val="0"/>
-          <w:sz w:val="22"/>
-        </w:rPr>
-        <w:t xml:space="preserve"> v</w:t>
-      </w:r>
-      <w:r>
-        <w:rPr>
-          <w:rFonts w:ascii="Cambria" w:hAnsi="Cambria" w:cs="Cambria"/>
-          <w:kern w:val="0"/>
-          <w:sz w:val="22"/>
-        </w:rPr>
-        <w:t xml:space="preserve"> </w:t>
-      </w:r>
-      <w:r>
-        <w:rPr>
-          <w:rFonts w:ascii="Calibri" w:hAnsi="Calibri" w:cs="Calibri"/>
-          <w:kern w:val="0"/>
-          <w:sz w:val="22"/>
-        </w:rPr>
-        <w:t xml:space="preserve">with greater height (and note that </w:t>
-      </w:r>
-      <w:r>
-        <w:rPr>
-          <w:rFonts w:ascii="Calibri" w:hAnsi="Calibri" w:cs="Calibri"/>
-          <w:kern w:val="0"/>
-          <w:sz w:val="22"/>
-        </w:rPr>
-        <w:t>x</w:t>
-      </w:r>
-      <w:r>
-        <w:rPr>
-          <w:rFonts w:ascii="Cambria" w:hAnsi="Cambria" w:cs="Cambria"/>
-          <w:kern w:val="0"/>
-          <w:sz w:val="22"/>
-        </w:rPr>
-        <w:t xml:space="preserve"> </w:t>
-      </w:r>
-      <w:r>
-        <w:rPr>
-          <w:rFonts w:ascii="Calibri" w:hAnsi="Calibri" w:cs="Calibri"/>
-          <w:kern w:val="0"/>
-          <w:sz w:val="22"/>
-        </w:rPr>
-        <w:t>must be an</w:t>
-      </w:r>
-      <w:r>
-        <w:rPr>
-          <w:rFonts w:ascii="Calibri" w:hAnsi="Calibri" w:cs="Calibri"/>
-          <w:kern w:val="0"/>
-          <w:sz w:val="22"/>
-        </w:rPr>
-        <w:t xml:space="preserve"> </w:t>
-      </w:r>
-      <w:r>
-        <w:rPr>
-          <w:rFonts w:ascii="Calibri" w:hAnsi="Calibri" w:cs="Calibri"/>
-          <w:kern w:val="0"/>
-          <w:sz w:val="22"/>
-        </w:rPr>
-        <w:t xml:space="preserve">ancestor of </w:t>
-      </w:r>
-      <w:r>
-        <w:rPr>
-          <w:rFonts w:ascii="Cambria" w:eastAsia="Cambria" w:hAnsi="Cambria" w:cs="Cambria"/>
-          <w:kern w:val="0"/>
-          <w:sz w:val="22"/>
-        </w:rPr>
         <w:t>z</w:t>
       </w:r>
       <w:r>
@@ -456,15 +352,7 @@
           <w:kern w:val="0"/>
           <w:sz w:val="22"/>
         </w:rPr>
-        <w:t xml:space="preserve">). Determine whether the subtree of </w:t>
-      </w:r>
-      <w:r>
-        <w:rPr>
-          <w:rFonts w:ascii="Calibri" w:hAnsi="Calibri" w:cs="Calibri"/>
-          <w:kern w:val="0"/>
-          <w:sz w:val="22"/>
-        </w:rPr>
-        <w:t>T</w:t>
+        <w:t>). Determine whether the subtree of T</w:t>
       </w:r>
       <w:r>
         <w:rPr>
@@ -540,23 +428,7 @@
           <w:kern w:val="0"/>
           <w:sz w:val="22"/>
         </w:rPr>
-        <w:t>. Similarly, specify</w:t>
-      </w:r>
-      <w:r>
-        <w:rPr>
-          <w:rFonts w:ascii="Calibri" w:hAnsi="Calibri" w:cs="Calibri"/>
-          <w:kern w:val="0"/>
-          <w:sz w:val="22"/>
-        </w:rPr>
-        <w:t xml:space="preserve"> </w:t>
-      </w:r>
-      <w:r>
-        <w:rPr>
-          <w:rFonts w:ascii="Calibri" w:hAnsi="Calibri" w:cs="Calibri"/>
-          <w:kern w:val="0"/>
-          <w:sz w:val="22"/>
-        </w:rPr>
-        <w:t xml:space="preserve">whether the subtree of </w:t>
+        <w:t xml:space="preserve">. Similarly, specify whether the subtree of </w:t>
       </w:r>
       <w:r>
         <w:rPr>
@@ -703,23 +575,7 @@
           <w:kern w:val="0"/>
           <w:sz w:val="22"/>
         </w:rPr>
-        <w:t>as the rebalancing (repairing) operation on the AVL tree,</w:t>
-      </w:r>
-      <w:r>
-        <w:rPr>
-          <w:rFonts w:ascii="Calibri" w:hAnsi="Calibri" w:cs="Calibri"/>
-          <w:kern w:val="0"/>
-          <w:sz w:val="22"/>
-        </w:rPr>
-        <w:t xml:space="preserve"> </w:t>
-      </w:r>
-      <w:r>
-        <w:rPr>
-          <w:rFonts w:ascii="Calibri" w:hAnsi="Calibri" w:cs="Calibri"/>
-          <w:kern w:val="0"/>
-          <w:sz w:val="22"/>
-        </w:rPr>
-        <w:t xml:space="preserve">specify the type of the rotation that you apply: </w:t>
+        <w:t xml:space="preserve">as the rebalancing (repairing) operation on the AVL tree, specify the type of the rotation that you apply: </w:t>
       </w:r>
       <w:r>
         <w:rPr>
@@ -795,31 +651,7 @@
           <w:kern w:val="0"/>
           <w:sz w:val="22"/>
         </w:rPr>
-        <w:t>Right</w:t>
-      </w:r>
-      <w:r>
-        <w:rPr>
-          <w:rFonts w:ascii="Calibri-BoldItalic" w:eastAsia="Calibri-BoldItalic" w:hAnsi="Calibri" w:cs="Calibri-BoldItalic"/>
-          <w:b/>
-          <w:bCs/>
-          <w:i/>
-          <w:iCs/>
-          <w:kern w:val="0"/>
-          <w:sz w:val="22"/>
-        </w:rPr>
-        <w:t xml:space="preserve"> </w:t>
-      </w:r>
-      <w:r>
-        <w:rPr>
-          <w:rFonts w:ascii="Calibri-BoldItalic" w:eastAsia="Calibri-BoldItalic" w:hAnsi="Calibri" w:cs="Calibri-BoldItalic"/>
-          <w:b/>
-          <w:bCs/>
-          <w:i/>
-          <w:iCs/>
-          <w:kern w:val="0"/>
-          <w:sz w:val="22"/>
-        </w:rPr>
-        <w:t>Rotation</w:t>
+        <w:t>Right Rotation</w:t>
       </w:r>
       <w:r>
         <w:rPr>
@@ -916,15 +748,7 @@
           <w:kern w:val="0"/>
           <w:sz w:val="22"/>
         </w:rPr>
-        <w:t>and the</w:t>
-      </w:r>
-      <w:r>
-        <w:rPr>
-          <w:rFonts w:ascii="Calibri" w:hAnsi="Calibri" w:cs="Calibri"/>
-          <w:kern w:val="0"/>
-          <w:sz w:val="22"/>
-        </w:rPr>
-        <w:t xml:space="preserve"> </w:t>
+        <w:t xml:space="preserve">and the </w:t>
       </w:r>
       <w:r>
         <w:rPr>
@@ -1008,11 +832,159 @@
         <w:adjustRightInd w:val="0"/>
         <w:jc w:val="left"/>
         <w:rPr>
-          <w:rFonts w:ascii="Calibri" w:hAnsi="Calibri" w:cs="Calibri" w:hint="eastAsia"/>
-          <w:kern w:val="0"/>
-          <w:sz w:val="22"/>
-        </w:rPr>
-      </w:pPr>
+          <w:rFonts w:ascii="Calibri" w:hAnsi="Calibri" w:cs="Calibri"/>
+          <w:kern w:val="0"/>
+          <w:sz w:val="22"/>
+        </w:rPr>
+      </w:pPr>
+      <w:r>
+        <w:rPr>
+          <w:rFonts w:ascii="Calibri" w:hAnsi="Calibri" w:cs="Calibri"/>
+          <w:noProof/>
+          <w:kern w:val="0"/>
+          <w:sz w:val="22"/>
+        </w:rPr>
+        <w:drawing>
+          <wp:inline distT="0" distB="0" distL="0" distR="0" wp14:anchorId="30CDEE28" wp14:editId="39E2DDC9">
+            <wp:extent cx="5274310" cy="2383790"/>
+            <wp:effectExtent l="0" t="0" r="2540" b="0"/>
+            <wp:docPr id="1" name="图片 1" descr="图片包含 文字, 墙壁&#10;&#10;描述已自动生成"/>
+            <wp:cNvGraphicFramePr>
+              <a:graphicFrameLocks xmlns:a="http://schemas.openxmlformats.org/drawingml/2006/main" noChangeAspect="1"/>
+            </wp:cNvGraphicFramePr>
+            <a:graphic xmlns:a="http://schemas.openxmlformats.org/drawingml/2006/main">
+              <a:graphicData uri="http://schemas.openxmlformats.org/drawingml/2006/picture">
+                <pic:pic xmlns:pic="http://schemas.openxmlformats.org/drawingml/2006/picture">
+                  <pic:nvPicPr>
+                    <pic:cNvPr id="1" name="捕获.PNG"/>
+                    <pic:cNvPicPr/>
+                  </pic:nvPicPr>
+                  <pic:blipFill>
+                    <a:blip r:embed="rId5" cstate="print">
+                      <a:extLst>
+                        <a:ext uri="{28A0092B-C50C-407E-A947-70E740481C1C}">
+                          <a14:useLocalDpi xmlns:a14="http://schemas.microsoft.com/office/drawing/2010/main" val="0"/>
+                        </a:ext>
+                      </a:extLst>
+                    </a:blip>
+                    <a:stretch>
+                      <a:fillRect/>
+                    </a:stretch>
+                  </pic:blipFill>
+                  <pic:spPr>
+                    <a:xfrm>
+                      <a:off x="0" y="0"/>
+                      <a:ext cx="5274310" cy="2383790"/>
+                    </a:xfrm>
+                    <a:prstGeom prst="rect">
+                      <a:avLst/>
+                    </a:prstGeom>
+                  </pic:spPr>
+                </pic:pic>
+              </a:graphicData>
+            </a:graphic>
+          </wp:inline>
+        </w:drawing>
+      </w:r>
+      <w:r>
+        <w:rPr>
+          <w:rFonts w:ascii="Calibri" w:hAnsi="Calibri" w:cs="Calibri"/>
+          <w:noProof/>
+          <w:kern w:val="0"/>
+          <w:sz w:val="22"/>
+        </w:rPr>
+        <w:lastRenderedPageBreak/>
+        <w:drawing>
+          <wp:inline distT="0" distB="0" distL="0" distR="0" wp14:anchorId="2064B635" wp14:editId="2C66F7AB">
+            <wp:extent cx="5274310" cy="2934335"/>
+            <wp:effectExtent l="0" t="0" r="2540" b="0"/>
+            <wp:docPr id="2" name="图片 2" descr="图片包含 文字&#10;&#10;描述已自动生成"/>
+            <wp:cNvGraphicFramePr>
+              <a:graphicFrameLocks xmlns:a="http://schemas.openxmlformats.org/drawingml/2006/main" noChangeAspect="1"/>
+            </wp:cNvGraphicFramePr>
+            <a:graphic xmlns:a="http://schemas.openxmlformats.org/drawingml/2006/main">
+              <a:graphicData uri="http://schemas.openxmlformats.org/drawingml/2006/picture">
+                <pic:pic xmlns:pic="http://schemas.openxmlformats.org/drawingml/2006/picture">
+                  <pic:nvPicPr>
+                    <pic:cNvPr id="2" name="捕获2.PNG"/>
+                    <pic:cNvPicPr/>
+                  </pic:nvPicPr>
+                  <pic:blipFill>
+                    <a:blip r:embed="rId6">
+                      <a:extLst>
+                        <a:ext uri="{28A0092B-C50C-407E-A947-70E740481C1C}">
+                          <a14:useLocalDpi xmlns:a14="http://schemas.microsoft.com/office/drawing/2010/main" val="0"/>
+                        </a:ext>
+                      </a:extLst>
+                    </a:blip>
+                    <a:stretch>
+                      <a:fillRect/>
+                    </a:stretch>
+                  </pic:blipFill>
+                  <pic:spPr>
+                    <a:xfrm>
+                      <a:off x="0" y="0"/>
+                      <a:ext cx="5274310" cy="2934335"/>
+                    </a:xfrm>
+                    <a:prstGeom prst="rect">
+                      <a:avLst/>
+                    </a:prstGeom>
+                  </pic:spPr>
+                </pic:pic>
+              </a:graphicData>
+            </a:graphic>
+          </wp:inline>
+        </w:drawing>
+      </w:r>
+      <w:r>
+        <w:rPr>
+          <w:rFonts w:ascii="Calibri" w:hAnsi="Calibri" w:cs="Calibri"/>
+          <w:noProof/>
+          <w:kern w:val="0"/>
+          <w:sz w:val="22"/>
+        </w:rPr>
+        <w:drawing>
+          <wp:inline distT="0" distB="0" distL="0" distR="0" wp14:anchorId="46B15511" wp14:editId="4BD5D563">
+            <wp:extent cx="5274310" cy="768350"/>
+            <wp:effectExtent l="0" t="0" r="2540" b="0"/>
+            <wp:docPr id="4" name="图片 4" descr="图片包含 障子, 建筑物&#10;&#10;描述已自动生成"/>
+            <wp:cNvGraphicFramePr>
+              <a:graphicFrameLocks xmlns:a="http://schemas.openxmlformats.org/drawingml/2006/main" noChangeAspect="1"/>
+            </wp:cNvGraphicFramePr>
+            <a:graphic xmlns:a="http://schemas.openxmlformats.org/drawingml/2006/main">
+              <a:graphicData uri="http://schemas.openxmlformats.org/drawingml/2006/picture">
+                <pic:pic xmlns:pic="http://schemas.openxmlformats.org/drawingml/2006/picture">
+                  <pic:nvPicPr>
+                    <pic:cNvPr id="4" name="1.PNG"/>
+                    <pic:cNvPicPr/>
+                  </pic:nvPicPr>
+                  <pic:blipFill>
+                    <a:blip r:embed="rId7" cstate="print">
+                      <a:extLst>
+                        <a:ext uri="{28A0092B-C50C-407E-A947-70E740481C1C}">
+                          <a14:useLocalDpi xmlns:a14="http://schemas.microsoft.com/office/drawing/2010/main" val="0"/>
+                        </a:ext>
+                      </a:extLst>
+                    </a:blip>
+                    <a:stretch>
+                      <a:fillRect/>
+                    </a:stretch>
+                  </pic:blipFill>
+                  <pic:spPr>
+                    <a:xfrm>
+                      <a:off x="0" y="0"/>
+                      <a:ext cx="5274310" cy="768350"/>
+                    </a:xfrm>
+                    <a:prstGeom prst="rect">
+                      <a:avLst/>
+                    </a:prstGeom>
+                  </pic:spPr>
+                </pic:pic>
+              </a:graphicData>
+            </a:graphic>
+          </wp:inline>
+        </w:drawing>
+      </w:r>
     </w:p>
     <w:p>
       <w:pPr>
@@ -1074,57 +1046,7 @@
           <w:kern w:val="0"/>
           <w:sz w:val="22"/>
         </w:rPr>
-        <w:t>from the AVL tree built in the previous part of the task. Delete the values in the order they appear in the</w:t>
-      </w:r>
-      <w:r>
-        <w:rPr>
-          <w:rFonts w:ascii="Calibri" w:hAnsi="Calibri" w:cs="Calibri"/>
-          <w:kern w:val="0"/>
-          <w:sz w:val="22"/>
-        </w:rPr>
-        <w:t xml:space="preserve"> </w:t>
-      </w:r>
-      <w:r>
-        <w:rPr>
-          <w:rFonts w:ascii="Calibri" w:hAnsi="Calibri" w:cs="Calibri"/>
-          <w:kern w:val="0"/>
-          <w:sz w:val="22"/>
-        </w:rPr>
-        <w:t>given sequence. Draw the AVL tree after each deletion and rotation (if any</w:t>
-      </w:r>
-      <w:proofErr w:type="gramStart"/>
-      <w:r>
-        <w:rPr>
-          <w:rFonts w:ascii="Calibri" w:hAnsi="Calibri" w:cs="Calibri"/>
-          <w:kern w:val="0"/>
-          <w:sz w:val="22"/>
-        </w:rPr>
-        <w:t>), and</w:t>
-      </w:r>
-      <w:proofErr w:type="gramEnd"/>
-      <w:r>
-        <w:rPr>
-          <w:rFonts w:ascii="Calibri" w:hAnsi="Calibri" w:cs="Calibri"/>
-          <w:kern w:val="0"/>
-          <w:sz w:val="22"/>
-        </w:rPr>
-        <w:t xml:space="preserve"> complement each of the</w:t>
-      </w:r>
-      <w:r>
-        <w:rPr>
-          <w:rFonts w:ascii="Calibri" w:hAnsi="Calibri" w:cs="Calibri"/>
-          <w:kern w:val="0"/>
-          <w:sz w:val="22"/>
-        </w:rPr>
-        <w:t xml:space="preserve"> </w:t>
-      </w:r>
-      <w:r>
-        <w:rPr>
-          <w:rFonts w:ascii="Calibri" w:hAnsi="Calibri" w:cs="Calibri"/>
-          <w:kern w:val="0"/>
-          <w:sz w:val="22"/>
-        </w:rPr>
-        <w:t>figures with all the aforementioned details.</w:t>
+        <w:t>from the AVL tree built in the previous part of the task. Delete the values in the order they appear in the given sequence. Draw the AVL tree after each deletion and rotation (if any), and complement each of the figures with all the aforementioned details.</w:t>
       </w:r>
     </w:p>
     <w:p>
@@ -1170,55 +1092,15 @@
           <w:kern w:val="0"/>
           <w:sz w:val="22"/>
         </w:rPr>
-        <w:t>largest element smaller</w:t>
-      </w:r>
-      <w:r>
-        <w:rPr>
-          <w:rFonts w:ascii="Calibri-BoldItalic" w:eastAsia="Calibri-BoldItalic" w:hAnsi="Calibri" w:cs="Calibri-BoldItalic"/>
-          <w:b/>
-          <w:bCs/>
-          <w:i/>
-          <w:iCs/>
-          <w:kern w:val="0"/>
-          <w:sz w:val="22"/>
-        </w:rPr>
-        <w:t xml:space="preserve"> </w:t>
-      </w:r>
-      <w:r>
-        <w:rPr>
-          <w:rFonts w:ascii="Calibri-BoldItalic" w:eastAsia="Calibri-BoldItalic" w:hAnsi="Calibri" w:cs="Calibri-BoldItalic"/>
-          <w:b/>
-          <w:bCs/>
-          <w:i/>
-          <w:iCs/>
-          <w:kern w:val="0"/>
-          <w:sz w:val="22"/>
-        </w:rPr>
-        <w:t xml:space="preserve">than the key of the deleted node </w:t>
-      </w:r>
-      <w:r>
-        <w:rPr>
-          <w:rFonts w:ascii="Calibri" w:hAnsi="Calibri" w:cs="Calibri"/>
-          <w:kern w:val="0"/>
-          <w:sz w:val="22"/>
-        </w:rPr>
-        <w:t>(as opposed to another possible rule: the smallest element larger than</w:t>
-      </w:r>
-      <w:r>
-        <w:rPr>
-          <w:rFonts w:ascii="Calibri" w:hAnsi="Calibri" w:cs="Calibri"/>
-          <w:kern w:val="0"/>
-          <w:sz w:val="22"/>
-        </w:rPr>
-        <w:t xml:space="preserve"> </w:t>
-      </w:r>
-      <w:r>
-        <w:rPr>
-          <w:rFonts w:ascii="Calibri" w:hAnsi="Calibri" w:cs="Calibri"/>
-          <w:kern w:val="0"/>
-          <w:sz w:val="22"/>
-        </w:rPr>
-        <w:t xml:space="preserve">the key of the deleted node). </w:t>
+        <w:t xml:space="preserve">largest element smaller than the key of the deleted node </w:t>
+      </w:r>
+      <w:r>
+        <w:rPr>
+          <w:rFonts w:ascii="Calibri" w:hAnsi="Calibri" w:cs="Calibri"/>
+          <w:kern w:val="0"/>
+          <w:sz w:val="22"/>
+        </w:rPr>
+        <w:t xml:space="preserve">(as opposed to another possible rule: the smallest element larger than the key of the deleted node). </w:t>
       </w:r>
       <w:r>
         <w:rPr>
@@ -1251,6 +1133,154 @@
           <w:sz w:val="22"/>
         </w:rPr>
       </w:pPr>
+      <w:r>
+        <w:rPr>
+          <w:rFonts w:ascii="Calibri" w:hAnsi="Calibri" w:cs="Calibri"/>
+          <w:noProof/>
+          <w:kern w:val="0"/>
+          <w:sz w:val="22"/>
+        </w:rPr>
+        <w:drawing>
+          <wp:inline distT="0" distB="0" distL="0" distR="0" wp14:anchorId="70E709CA" wp14:editId="4C4E8FBD">
+            <wp:extent cx="5274310" cy="2272665"/>
+            <wp:effectExtent l="0" t="0" r="2540" b="0"/>
+            <wp:docPr id="5" name="图片 5" descr="图片包含 文字, 地图, 天空&#10;&#10;描述已自动生成"/>
+            <wp:cNvGraphicFramePr>
+              <a:graphicFrameLocks xmlns:a="http://schemas.openxmlformats.org/drawingml/2006/main" noChangeAspect="1"/>
+            </wp:cNvGraphicFramePr>
+            <a:graphic xmlns:a="http://schemas.openxmlformats.org/drawingml/2006/main">
+              <a:graphicData uri="http://schemas.openxmlformats.org/drawingml/2006/picture">
+                <pic:pic xmlns:pic="http://schemas.openxmlformats.org/drawingml/2006/picture">
+                  <pic:nvPicPr>
+                    <pic:cNvPr id="5" name="1.PNG"/>
+                    <pic:cNvPicPr/>
+                  </pic:nvPicPr>
+                  <pic:blipFill>
+                    <a:blip r:embed="rId8" cstate="print">
+                      <a:extLst>
+                        <a:ext uri="{28A0092B-C50C-407E-A947-70E740481C1C}">
+                          <a14:useLocalDpi xmlns:a14="http://schemas.microsoft.com/office/drawing/2010/main" val="0"/>
+                        </a:ext>
+                      </a:extLst>
+                    </a:blip>
+                    <a:stretch>
+                      <a:fillRect/>
+                    </a:stretch>
+                  </pic:blipFill>
+                  <pic:spPr>
+                    <a:xfrm>
+                      <a:off x="0" y="0"/>
+                      <a:ext cx="5274310" cy="2272665"/>
+                    </a:xfrm>
+                    <a:prstGeom prst="rect">
+                      <a:avLst/>
+                    </a:prstGeom>
+                  </pic:spPr>
+                </pic:pic>
+              </a:graphicData>
+            </a:graphic>
+          </wp:inline>
+        </w:drawing>
+      </w:r>
+      <w:r>
+        <w:rPr>
+          <w:rFonts w:ascii="Calibri" w:hAnsi="Calibri" w:cs="Calibri"/>
+          <w:noProof/>
+          <w:kern w:val="0"/>
+          <w:sz w:val="22"/>
+        </w:rPr>
+        <w:lastRenderedPageBreak/>
+        <w:drawing>
+          <wp:inline distT="0" distB="0" distL="0" distR="0" wp14:anchorId="69D57841" wp14:editId="31AD0E5A">
+            <wp:extent cx="5274310" cy="4707890"/>
+            <wp:effectExtent l="0" t="0" r="2540" b="0"/>
+            <wp:docPr id="6" name="图片 6" descr="图片包含 文字, 地图&#10;&#10;描述已自动生成"/>
+            <wp:cNvGraphicFramePr>
+              <a:graphicFrameLocks xmlns:a="http://schemas.openxmlformats.org/drawingml/2006/main" noChangeAspect="1"/>
+            </wp:cNvGraphicFramePr>
+            <a:graphic xmlns:a="http://schemas.openxmlformats.org/drawingml/2006/main">
+              <a:graphicData uri="http://schemas.openxmlformats.org/drawingml/2006/picture">
+                <pic:pic xmlns:pic="http://schemas.openxmlformats.org/drawingml/2006/picture">
+                  <pic:nvPicPr>
+                    <pic:cNvPr id="6" name="2.PNG"/>
+                    <pic:cNvPicPr/>
+                  </pic:nvPicPr>
+                  <pic:blipFill>
+                    <a:blip r:embed="rId9">
+                      <a:extLst>
+                        <a:ext uri="{28A0092B-C50C-407E-A947-70E740481C1C}">
+                          <a14:useLocalDpi xmlns:a14="http://schemas.microsoft.com/office/drawing/2010/main" val="0"/>
+                        </a:ext>
+                      </a:extLst>
+                    </a:blip>
+                    <a:stretch>
+                      <a:fillRect/>
+                    </a:stretch>
+                  </pic:blipFill>
+                  <pic:spPr>
+                    <a:xfrm>
+                      <a:off x="0" y="0"/>
+                      <a:ext cx="5274310" cy="4707890"/>
+                    </a:xfrm>
+                    <a:prstGeom prst="rect">
+                      <a:avLst/>
+                    </a:prstGeom>
+                  </pic:spPr>
+                </pic:pic>
+              </a:graphicData>
+            </a:graphic>
+          </wp:inline>
+        </w:drawing>
+      </w:r>
+      <w:r>
+        <w:rPr>
+          <w:rFonts w:ascii="Calibri" w:hAnsi="Calibri" w:cs="Calibri"/>
+          <w:noProof/>
+          <w:kern w:val="0"/>
+          <w:sz w:val="22"/>
+        </w:rPr>
+        <w:drawing>
+          <wp:inline distT="0" distB="0" distL="0" distR="0" wp14:anchorId="32532AB1" wp14:editId="035E4670">
+            <wp:extent cx="1505160" cy="1409897"/>
+            <wp:effectExtent l="0" t="0" r="0" b="0"/>
+            <wp:docPr id="7" name="图片 7" descr="图片包含 屏幕截图&#10;&#10;描述已自动生成"/>
+            <wp:cNvGraphicFramePr>
+              <a:graphicFrameLocks xmlns:a="http://schemas.openxmlformats.org/drawingml/2006/main" noChangeAspect="1"/>
+            </wp:cNvGraphicFramePr>
+            <a:graphic xmlns:a="http://schemas.openxmlformats.org/drawingml/2006/main">
+              <a:graphicData uri="http://schemas.openxmlformats.org/drawingml/2006/picture">
+                <pic:pic xmlns:pic="http://schemas.openxmlformats.org/drawingml/2006/picture">
+                  <pic:nvPicPr>
+                    <pic:cNvPr id="7" name="3.PNG"/>
+                    <pic:cNvPicPr/>
+                  </pic:nvPicPr>
+                  <pic:blipFill>
+                    <a:blip r:embed="rId10">
+                      <a:extLst>
+                        <a:ext uri="{28A0092B-C50C-407E-A947-70E740481C1C}">
+                          <a14:useLocalDpi xmlns:a14="http://schemas.microsoft.com/office/drawing/2010/main" val="0"/>
+                        </a:ext>
+                      </a:extLst>
+                    </a:blip>
+                    <a:stretch>
+                      <a:fillRect/>
+                    </a:stretch>
+                  </pic:blipFill>
+                  <pic:spPr>
+                    <a:xfrm>
+                      <a:off x="0" y="0"/>
+                      <a:ext cx="1505160" cy="1409897"/>
+                    </a:xfrm>
+                    <a:prstGeom prst="rect">
+                      <a:avLst/>
+                    </a:prstGeom>
+                  </pic:spPr>
+                </pic:pic>
+              </a:graphicData>
+            </a:graphic>
+          </wp:inline>
+        </w:drawing>
+      </w:r>
     </w:p>
     <w:p>
       <w:pPr>
@@ -1258,6 +1288,24 @@
         <w:autoSpaceDN w:val="0"/>
         <w:adjustRightInd w:val="0"/>
         <w:jc w:val="left"/>
+        <w:rPr>
+          <w:rFonts w:ascii="Calibri" w:hAnsi="Calibri" w:cs="Calibri" w:hint="eastAsia"/>
+          <w:kern w:val="0"/>
+          <w:sz w:val="22"/>
+        </w:rPr>
+      </w:pPr>
+    </w:p>
+    <w:p>
+      <w:pPr>
+        <w:autoSpaceDE w:val="0"/>
+        <w:autoSpaceDN w:val="0"/>
+        <w:adjustRightInd w:val="0"/>
+        <w:jc w:val="left"/>
+        <w:rPr>
+          <w:rFonts w:ascii="Calibri" w:hAnsi="Calibri" w:cs="Calibri"/>
+          <w:kern w:val="0"/>
+          <w:sz w:val="22"/>
+        </w:rPr>
       </w:pPr>
       <w:r>
         <w:rPr>
@@ -1290,41 +1338,41 @@
           <w:sz w:val="22"/>
         </w:rPr>
         <w:t>}</w:t>
+      </w:r>
+      <w:r>
+        <w:rPr>
+          <w:rFonts w:ascii="Cambria" w:hAnsi="Cambria" w:cs="Cambria"/>
+          <w:kern w:val="0"/>
+          <w:sz w:val="22"/>
+        </w:rPr>
+        <w:t xml:space="preserve"> </w:t>
+      </w:r>
+      <w:r>
+        <w:rPr>
+          <w:rFonts w:ascii="Calibri" w:hAnsi="Calibri" w:cs="Calibri"/>
+          <w:kern w:val="0"/>
+          <w:sz w:val="22"/>
+        </w:rPr>
+        <w:t>into an empty AVL tree so that we do not have to perform any rotations on it?</w:t>
+      </w:r>
+    </w:p>
+    <w:p>
+      <w:pPr>
+        <w:autoSpaceDE w:val="0"/>
+        <w:autoSpaceDN w:val="0"/>
+        <w:adjustRightInd w:val="0"/>
+        <w:jc w:val="left"/>
+      </w:pPr>
+      <w:r>
+        <w:rPr>
+          <w:rFonts w:ascii="Calibri" w:hAnsi="Calibri" w:cs="Calibri"/>
+          <w:kern w:val="0"/>
+          <w:sz w:val="22"/>
+        </w:rPr>
+        <w:t>This order can be {1, 2, 5, 3, 4, 6, 7}, this will not have to perform any rotations</w:t>
       </w:r>
       <w:bookmarkStart w:id="0" w:name="_GoBack"/>
       <w:bookmarkEnd w:id="0"/>
-      <w:r>
-        <w:rPr>
-          <w:rFonts w:ascii="Cambria" w:hAnsi="Cambria" w:cs="Cambria"/>
-          <w:kern w:val="0"/>
-          <w:sz w:val="22"/>
-        </w:rPr>
-        <w:t xml:space="preserve"> </w:t>
-      </w:r>
-      <w:r>
-        <w:rPr>
-          <w:rFonts w:ascii="Calibri" w:hAnsi="Calibri" w:cs="Calibri"/>
-          <w:kern w:val="0"/>
-          <w:sz w:val="22"/>
-        </w:rPr>
-        <w:t>into an empty AVL tree so that we do not have to</w:t>
-      </w:r>
-      <w:r>
-        <w:rPr>
-          <w:rFonts w:ascii="Calibri" w:hAnsi="Calibri" w:cs="Calibri"/>
-          <w:kern w:val="0"/>
-          <w:sz w:val="22"/>
-        </w:rPr>
-        <w:t xml:space="preserve"> </w:t>
-      </w:r>
-      <w:r>
-        <w:rPr>
-          <w:rFonts w:ascii="Calibri" w:hAnsi="Calibri" w:cs="Calibri"/>
-          <w:kern w:val="0"/>
-          <w:sz w:val="22"/>
-        </w:rPr>
-        <w:t>perform any rotations on it?</w:t>
-      </w:r>
     </w:p>
     <w:sectPr>
       <w:pgSz w:w="11906" w:h="16838"/>
@@ -1471,7 +1519,7 @@
     </w:rPrDefault>
     <w:pPrDefault/>
   </w:docDefaults>
-  <w:latentStyles w:defLockedState="0" w:defUIPriority="99" w:defSemiHidden="0" w:defUnhideWhenUsed="0" w:defQFormat="0" w:count="375">
+  <w:latentStyles w:defLockedState="0" w:defUIPriority="99" w:defSemiHidden="0" w:defUnhideWhenUsed="0" w:defQFormat="0" w:count="377">
     <w:lsdException w:name="Normal" w:uiPriority="0" w:qFormat="1"/>
     <w:lsdException w:name="heading 1" w:uiPriority="9" w:qFormat="1"/>
     <w:lsdException w:name="heading 2" w:semiHidden="1" w:uiPriority="9" w:unhideWhenUsed="1" w:qFormat="1"/>
@@ -1847,6 +1895,8 @@
     <w:lsdException w:name="Smart Hyperlink" w:semiHidden="1" w:unhideWhenUsed="1"/>
     <w:lsdException w:name="Hashtag" w:semiHidden="1" w:unhideWhenUsed="1"/>
     <w:lsdException w:name="Unresolved Mention" w:semiHidden="1" w:unhideWhenUsed="1"/>
+    <w:lsdException w:name="Smart Link" w:semiHidden="1" w:unhideWhenUsed="1"/>
+    <w:lsdException w:name="Smart Link Error" w:semiHidden="1" w:unhideWhenUsed="1"/>
   </w:latentStyles>
   <w:style w:type="paragraph" w:default="1" w:styleId="a">
     <w:name w:val="Normal"/>
